--- a/АК лаб 3.docx
+++ b/АК лаб 3.docx
@@ -5440,18 +5440,7 @@
           <w:szCs w:val="32"/>
           <w:lang w:val="uk-UA"/>
         </w:rPr>
-        <w:t>файл який відкриватиме</w:t>
-      </w:r>
-      <w:bookmarkStart w:id="0" w:name="_GoBack"/>
-      <w:bookmarkEnd w:id="0"/>
-      <w:r>
-        <w:rPr>
-          <w:rFonts w:ascii="Times New Roman" w:eastAsia="Times New Roman" w:hAnsi="Times New Roman" w:cs="Times New Roman"/>
-          <w:sz w:val="32"/>
-          <w:szCs w:val="32"/>
-          <w:lang w:val="uk-UA"/>
-        </w:rPr>
-        <w:t xml:space="preserve"> звіт</w:t>
+        <w:t>файл який відкриватиме звіт</w:t>
       </w:r>
     </w:p>
     <w:p>
@@ -5707,50 +5696,72 @@
       </w:pPr>
       <w:r>
         <w:rPr>
+          <w:rFonts w:ascii="Times New Roman" w:eastAsia="Times New Roman" w:hAnsi="Times New Roman" w:cs="Times New Roman"/>
           <w:noProof/>
+          <w:sz w:val="32"/>
+          <w:szCs w:val="32"/>
           <w:lang w:val="ru-RU"/>
         </w:rPr>
         <w:drawing>
-          <wp:anchor distT="114300" distB="114300" distL="114300" distR="114300" simplePos="0" relativeHeight="251695104" behindDoc="0" locked="0" layoutInCell="1" hidden="0" allowOverlap="1">
+          <wp:anchor distT="0" distB="0" distL="114300" distR="114300" simplePos="0" relativeHeight="251700224" behindDoc="0" locked="0" layoutInCell="1" allowOverlap="1" wp14:anchorId="072F54B3" wp14:editId="3DD0FC0B">
             <wp:simplePos x="0" y="0"/>
             <wp:positionH relativeFrom="column">
-              <wp:posOffset>-981074</wp:posOffset>
+              <wp:posOffset>-685800</wp:posOffset>
             </wp:positionH>
             <wp:positionV relativeFrom="paragraph">
-              <wp:posOffset>144038</wp:posOffset>
+              <wp:posOffset>27940</wp:posOffset>
             </wp:positionV>
-            <wp:extent cx="7473300" cy="5095875"/>
-            <wp:effectExtent l="0" t="0" r="0" b="0"/>
+            <wp:extent cx="6819900" cy="4187190"/>
+            <wp:effectExtent l="0" t="0" r="0" b="3810"/>
             <wp:wrapNone/>
-            <wp:docPr id="33" name="image22.png"/>
-            <wp:cNvGraphicFramePr/>
+            <wp:docPr id="41" name="Рисунок 41"/>
+            <wp:cNvGraphicFramePr>
+              <a:graphicFrameLocks xmlns:a="http://schemas.openxmlformats.org/drawingml/2006/main" noChangeAspect="1"/>
+            </wp:cNvGraphicFramePr>
             <a:graphic xmlns:a="http://schemas.openxmlformats.org/drawingml/2006/main">
               <a:graphicData uri="http://schemas.openxmlformats.org/drawingml/2006/picture">
                 <pic:pic xmlns:pic="http://schemas.openxmlformats.org/drawingml/2006/picture">
                   <pic:nvPicPr>
-                    <pic:cNvPr id="0" name="image22.png"/>
-                    <pic:cNvPicPr preferRelativeResize="0"/>
+                    <pic:cNvPr id="0" name="Picture 1"/>
+                    <pic:cNvPicPr>
+                      <a:picLocks noChangeAspect="1" noChangeArrowheads="1"/>
+                    </pic:cNvPicPr>
                   </pic:nvPicPr>
                   <pic:blipFill>
-                    <a:blip r:embed="rId46"/>
+                    <a:blip r:embed="rId46">
+                      <a:extLst>
+                        <a:ext uri="{28A0092B-C50C-407E-A947-70E740481C1C}">
+                          <a14:useLocalDpi xmlns:a14="http://schemas.microsoft.com/office/drawing/2010/main" val="0"/>
+                        </a:ext>
+                      </a:extLst>
+                    </a:blip>
                     <a:srcRect/>
                     <a:stretch>
                       <a:fillRect/>
                     </a:stretch>
                   </pic:blipFill>
-                  <pic:spPr>
+                  <pic:spPr bwMode="auto">
                     <a:xfrm>
                       <a:off x="0" y="0"/>
-                      <a:ext cx="7473300" cy="5095875"/>
+                      <a:ext cx="6819900" cy="4187190"/>
                     </a:xfrm>
                     <a:prstGeom prst="rect">
                       <a:avLst/>
                     </a:prstGeom>
-                    <a:ln/>
+                    <a:noFill/>
+                    <a:ln>
+                      <a:noFill/>
+                    </a:ln>
                   </pic:spPr>
                 </pic:pic>
               </a:graphicData>
             </a:graphic>
+            <wp14:sizeRelH relativeFrom="page">
+              <wp14:pctWidth>0</wp14:pctWidth>
+            </wp14:sizeRelH>
+            <wp14:sizeRelV relativeFrom="page">
+              <wp14:pctHeight>0</wp14:pctHeight>
+            </wp14:sizeRelV>
           </wp:anchor>
         </w:drawing>
       </w:r>
@@ -5904,95 +5915,119 @@
           <w:szCs w:val="32"/>
         </w:rPr>
       </w:pPr>
-    </w:p>
-    <w:p>
-      <w:pPr>
-        <w:jc w:val="center"/>
-        <w:rPr>
-          <w:rFonts w:ascii="Times New Roman" w:eastAsia="Times New Roman" w:hAnsi="Times New Roman" w:cs="Times New Roman"/>
-          <w:sz w:val="32"/>
-          <w:szCs w:val="32"/>
-        </w:rPr>
-      </w:pPr>
-    </w:p>
-    <w:p>
-      <w:pPr>
-        <w:jc w:val="center"/>
-        <w:rPr>
-          <w:rFonts w:ascii="Times New Roman" w:eastAsia="Times New Roman" w:hAnsi="Times New Roman" w:cs="Times New Roman"/>
-          <w:sz w:val="32"/>
-          <w:szCs w:val="32"/>
-        </w:rPr>
-      </w:pPr>
-    </w:p>
-    <w:p>
-      <w:pPr>
-        <w:jc w:val="center"/>
-        <w:rPr>
-          <w:rFonts w:ascii="Times New Roman" w:eastAsia="Times New Roman" w:hAnsi="Times New Roman" w:cs="Times New Roman"/>
-          <w:sz w:val="32"/>
-          <w:szCs w:val="32"/>
-        </w:rPr>
-      </w:pPr>
-    </w:p>
-    <w:p>
-      <w:pPr>
-        <w:jc w:val="center"/>
-        <w:rPr>
-          <w:rFonts w:ascii="Times New Roman" w:eastAsia="Times New Roman" w:hAnsi="Times New Roman" w:cs="Times New Roman"/>
-          <w:sz w:val="32"/>
-          <w:szCs w:val="32"/>
-        </w:rPr>
-      </w:pPr>
-      <w:r>
-        <w:rPr>
+      <w:r>
+        <w:rPr>
+          <w:rFonts w:ascii="Times New Roman" w:eastAsia="Times New Roman" w:hAnsi="Times New Roman" w:cs="Times New Roman"/>
           <w:noProof/>
+          <w:sz w:val="32"/>
+          <w:szCs w:val="32"/>
           <w:lang w:val="ru-RU"/>
         </w:rPr>
         <w:drawing>
-          <wp:anchor distT="114300" distB="114300" distL="114300" distR="114300" simplePos="0" relativeHeight="251696128" behindDoc="0" locked="0" layoutInCell="1" hidden="0" allowOverlap="1">
+          <wp:anchor distT="0" distB="0" distL="114300" distR="114300" simplePos="0" relativeHeight="251701248" behindDoc="0" locked="0" layoutInCell="1" allowOverlap="1" wp14:anchorId="2242178F" wp14:editId="5C8E86B0">
             <wp:simplePos x="0" y="0"/>
             <wp:positionH relativeFrom="column">
-              <wp:posOffset>-933449</wp:posOffset>
+              <wp:posOffset>-685800</wp:posOffset>
             </wp:positionH>
             <wp:positionV relativeFrom="paragraph">
-              <wp:posOffset>133276</wp:posOffset>
+              <wp:posOffset>232410</wp:posOffset>
             </wp:positionV>
-            <wp:extent cx="5124450" cy="4184154"/>
-            <wp:effectExtent l="0" t="0" r="0" b="0"/>
+            <wp:extent cx="5486400" cy="4886325"/>
+            <wp:effectExtent l="0" t="0" r="0" b="9525"/>
             <wp:wrapNone/>
-            <wp:docPr id="30" name="image23.png"/>
-            <wp:cNvGraphicFramePr/>
+            <wp:docPr id="44" name="Рисунок 44"/>
+            <wp:cNvGraphicFramePr>
+              <a:graphicFrameLocks xmlns:a="http://schemas.openxmlformats.org/drawingml/2006/main" noChangeAspect="1"/>
+            </wp:cNvGraphicFramePr>
             <a:graphic xmlns:a="http://schemas.openxmlformats.org/drawingml/2006/main">
               <a:graphicData uri="http://schemas.openxmlformats.org/drawingml/2006/picture">
                 <pic:pic xmlns:pic="http://schemas.openxmlformats.org/drawingml/2006/picture">
                   <pic:nvPicPr>
-                    <pic:cNvPr id="0" name="image23.png"/>
-                    <pic:cNvPicPr preferRelativeResize="0"/>
+                    <pic:cNvPr id="0" name="Picture 2"/>
+                    <pic:cNvPicPr>
+                      <a:picLocks noChangeAspect="1" noChangeArrowheads="1"/>
+                    </pic:cNvPicPr>
                   </pic:nvPicPr>
                   <pic:blipFill>
-                    <a:blip r:embed="rId47"/>
+                    <a:blip r:embed="rId47">
+                      <a:extLst>
+                        <a:ext uri="{28A0092B-C50C-407E-A947-70E740481C1C}">
+                          <a14:useLocalDpi xmlns:a14="http://schemas.microsoft.com/office/drawing/2010/main" val="0"/>
+                        </a:ext>
+                      </a:extLst>
+                    </a:blip>
                     <a:srcRect/>
                     <a:stretch>
                       <a:fillRect/>
                     </a:stretch>
                   </pic:blipFill>
-                  <pic:spPr>
+                  <pic:spPr bwMode="auto">
                     <a:xfrm>
                       <a:off x="0" y="0"/>
-                      <a:ext cx="5124450" cy="4184154"/>
+                      <a:ext cx="5486400" cy="4886325"/>
                     </a:xfrm>
                     <a:prstGeom prst="rect">
                       <a:avLst/>
                     </a:prstGeom>
-                    <a:ln/>
+                    <a:noFill/>
+                    <a:ln>
+                      <a:noFill/>
+                    </a:ln>
                   </pic:spPr>
                 </pic:pic>
               </a:graphicData>
             </a:graphic>
+            <wp14:sizeRelH relativeFrom="page">
+              <wp14:pctWidth>0</wp14:pctWidth>
+            </wp14:sizeRelH>
+            <wp14:sizeRelV relativeFrom="page">
+              <wp14:pctHeight>0</wp14:pctHeight>
+            </wp14:sizeRelV>
           </wp:anchor>
         </w:drawing>
       </w:r>
+    </w:p>
+    <w:p>
+      <w:pPr>
+        <w:jc w:val="center"/>
+        <w:rPr>
+          <w:rFonts w:ascii="Times New Roman" w:eastAsia="Times New Roman" w:hAnsi="Times New Roman" w:cs="Times New Roman"/>
+          <w:sz w:val="32"/>
+          <w:szCs w:val="32"/>
+        </w:rPr>
+      </w:pPr>
+    </w:p>
+    <w:p>
+      <w:pPr>
+        <w:jc w:val="center"/>
+        <w:rPr>
+          <w:rFonts w:ascii="Times New Roman" w:eastAsia="Times New Roman" w:hAnsi="Times New Roman" w:cs="Times New Roman"/>
+          <w:sz w:val="32"/>
+          <w:szCs w:val="32"/>
+        </w:rPr>
+      </w:pPr>
+    </w:p>
+    <w:p>
+      <w:pPr>
+        <w:jc w:val="center"/>
+        <w:rPr>
+          <w:rFonts w:ascii="Times New Roman" w:eastAsia="Times New Roman" w:hAnsi="Times New Roman" w:cs="Times New Roman"/>
+          <w:sz w:val="32"/>
+          <w:szCs w:val="32"/>
+        </w:rPr>
+      </w:pPr>
+      <w:bookmarkStart w:id="0" w:name="_GoBack"/>
+      <w:bookmarkEnd w:id="0"/>
+    </w:p>
+    <w:p>
+      <w:pPr>
+        <w:jc w:val="center"/>
+        <w:rPr>
+          <w:rFonts w:ascii="Times New Roman" w:eastAsia="Times New Roman" w:hAnsi="Times New Roman" w:cs="Times New Roman"/>
+          <w:sz w:val="32"/>
+          <w:szCs w:val="32"/>
+        </w:rPr>
+      </w:pPr>
     </w:p>
     <w:p>
       <w:pPr>
